--- a/requirements_for_make_up_v3.docx
+++ b/requirements_for_make_up_v3.docx
@@ -641,8 +641,6 @@
                 <w:szCs w:val="28"/>
               </w:rPr>
             </w:pPr>
-            <w:bookmarkStart w:id="2" w:name="_GoBack"/>
-            <w:bookmarkEnd w:id="2"/>
             <w:r>
               <w:rPr>
                 <w:rFonts w:ascii="Times New Roman" w:eastAsia="Times New Roman" w:hAnsi="Times New Roman" w:cs="Times New Roman"/>
@@ -951,7 +949,7 @@
               </w:rPr>
               <w:t xml:space="preserve"> </w:t>
             </w:r>
-            <w:commentRangeStart w:id="3"/>
+            <w:commentRangeStart w:id="2"/>
             <w:r>
               <w:rPr>
                 <w:rFonts w:ascii="Times New Roman" w:eastAsia="Times New Roman" w:hAnsi="Times New Roman" w:cs="Times New Roman"/>
@@ -961,12 +959,12 @@
               </w:rPr>
               <w:t xml:space="preserve">part of </w:t>
             </w:r>
-            <w:commentRangeEnd w:id="3"/>
+            <w:commentRangeEnd w:id="2"/>
             <w:r>
               <w:rPr>
                 <w:rStyle w:val="CommentReference"/>
               </w:rPr>
-              <w:commentReference w:id="3"/>
+              <w:commentReference w:id="2"/>
             </w:r>
             <w:r>
               <w:rPr>
@@ -1573,38 +1571,6 @@
                 <w:sz w:val="28"/>
                 <w:szCs w:val="28"/>
               </w:rPr>
-              <w:t xml:space="preserve">User </w:t>
-            </w:r>
-            <w:r>
-              <w:rPr>
-                <w:color w:val="000000"/>
-                <w:sz w:val="28"/>
-                <w:szCs w:val="28"/>
-              </w:rPr>
-              <w:t>go to search some product</w:t>
-            </w:r>
-            <w:r>
-              <w:rPr>
-                <w:color w:val="000000"/>
-                <w:sz w:val="28"/>
-                <w:szCs w:val="28"/>
-              </w:rPr>
-              <w:t xml:space="preserve"> and</w:t>
-            </w:r>
-            <w:r>
-              <w:rPr>
-                <w:color w:val="000000"/>
-                <w:sz w:val="28"/>
-                <w:szCs w:val="28"/>
-              </w:rPr>
-              <w:t xml:space="preserve"> </w:t>
-            </w:r>
-            <w:r>
-              <w:rPr>
-                <w:color w:val="000000"/>
-                <w:sz w:val="28"/>
-                <w:szCs w:val="28"/>
-              </w:rPr>
               <w:t>look at the search box</w:t>
             </w:r>
           </w:p>
@@ -1864,31 +1830,15 @@
                 <w:sz w:val="28"/>
                 <w:szCs w:val="28"/>
               </w:rPr>
-              <w:t>T</w:t>
-            </w:r>
-            <w:r>
-              <w:rPr>
-                <w:color w:val="000000"/>
-                <w:sz w:val="28"/>
-                <w:szCs w:val="28"/>
-              </w:rPr>
-              <w:t xml:space="preserve">he search box is displayed on the header </w:t>
-            </w:r>
-            <w:r>
-              <w:rPr>
-                <w:color w:val="000000"/>
-                <w:sz w:val="28"/>
-                <w:szCs w:val="28"/>
-              </w:rPr>
-              <w:t xml:space="preserve">on &lt;pages&gt; </w:t>
-            </w:r>
-            <w:r>
-              <w:rPr>
-                <w:color w:val="000000"/>
-                <w:sz w:val="28"/>
-                <w:szCs w:val="28"/>
-              </w:rPr>
-              <w:t xml:space="preserve"> </w:t>
+              <w:t xml:space="preserve">The search box is displayed on the header </w:t>
+            </w:r>
+            <w:r>
+              <w:rPr>
+                <w:color w:val="000000"/>
+                <w:sz w:val="28"/>
+                <w:szCs w:val="28"/>
+              </w:rPr>
+              <w:t>across the site</w:t>
             </w:r>
           </w:p>
         </w:tc>
@@ -2108,7 +2058,79 @@
                 <w:sz w:val="28"/>
                 <w:szCs w:val="28"/>
               </w:rPr>
-              <w:t xml:space="preserve">Search field is displayed on </w:t>
+              <w:t>Search</w:t>
+            </w:r>
+            <w:r>
+              <w:rPr>
+                <w:color w:val="000000"/>
+                <w:sz w:val="28"/>
+                <w:szCs w:val="28"/>
+              </w:rPr>
+              <w:t xml:space="preserve"> </w:t>
+            </w:r>
+            <w:r>
+              <w:rPr>
+                <w:color w:val="000000"/>
+                <w:sz w:val="28"/>
+                <w:szCs w:val="28"/>
+              </w:rPr>
+              <w:t>field</w:t>
+            </w:r>
+            <w:r>
+              <w:rPr>
+                <w:color w:val="000000"/>
+                <w:sz w:val="28"/>
+                <w:szCs w:val="28"/>
+              </w:rPr>
+              <w:t xml:space="preserve"> </w:t>
+            </w:r>
+            <w:r>
+              <w:rPr>
+                <w:color w:val="000000"/>
+                <w:sz w:val="28"/>
+                <w:szCs w:val="28"/>
+              </w:rPr>
+              <w:t>is</w:t>
+            </w:r>
+            <w:r>
+              <w:rPr>
+                <w:color w:val="000000"/>
+                <w:sz w:val="28"/>
+                <w:szCs w:val="28"/>
+              </w:rPr>
+              <w:t xml:space="preserve"> </w:t>
+            </w:r>
+            <w:r>
+              <w:rPr>
+                <w:color w:val="000000"/>
+                <w:sz w:val="28"/>
+                <w:szCs w:val="28"/>
+              </w:rPr>
+              <w:t>displayed</w:t>
+            </w:r>
+            <w:r>
+              <w:rPr>
+                <w:color w:val="000000"/>
+                <w:sz w:val="28"/>
+                <w:szCs w:val="28"/>
+              </w:rPr>
+              <w:t xml:space="preserve"> </w:t>
+            </w:r>
+            <w:r>
+              <w:rPr>
+                <w:color w:val="000000"/>
+                <w:sz w:val="28"/>
+                <w:szCs w:val="28"/>
+              </w:rPr>
+              <w:t>on</w:t>
+            </w:r>
+            <w:r>
+              <w:rPr>
+                <w:color w:val="000000"/>
+                <w:sz w:val="28"/>
+                <w:szCs w:val="28"/>
+              </w:rPr>
+              <w:t xml:space="preserve"> </w:t>
             </w:r>
             <w:r>
               <w:rPr>
@@ -2140,7 +2162,185 @@
                 <w:sz w:val="28"/>
                 <w:szCs w:val="28"/>
               </w:rPr>
-              <w:t xml:space="preserve"> page</w:t>
+              <w:t xml:space="preserve"> </w:t>
+            </w:r>
+            <w:r>
+              <w:rPr>
+                <w:color w:val="000000"/>
+                <w:sz w:val="28"/>
+                <w:szCs w:val="28"/>
+              </w:rPr>
+              <w:t>page</w:t>
+            </w:r>
+            <w:r>
+              <w:rPr>
+                <w:color w:val="000000"/>
+                <w:sz w:val="28"/>
+                <w:szCs w:val="28"/>
+              </w:rPr>
+              <w:t xml:space="preserve"> </w:t>
+            </w:r>
+            <w:r>
+              <w:rPr>
+                <w:color w:val="000000"/>
+                <w:sz w:val="28"/>
+                <w:szCs w:val="28"/>
+                <w:lang w:val="ru-RU"/>
+              </w:rPr>
+              <w:t>написать</w:t>
+            </w:r>
+            <w:r>
+              <w:rPr>
+                <w:color w:val="000000"/>
+                <w:sz w:val="28"/>
+                <w:szCs w:val="28"/>
+              </w:rPr>
+              <w:t xml:space="preserve"> </w:t>
+            </w:r>
+            <w:r>
+              <w:rPr>
+                <w:color w:val="000000"/>
+                <w:sz w:val="28"/>
+                <w:szCs w:val="28"/>
+                <w:lang w:val="ru-RU"/>
+              </w:rPr>
+              <w:t>какую</w:t>
+            </w:r>
+            <w:r>
+              <w:rPr>
+                <w:color w:val="000000"/>
+                <w:sz w:val="28"/>
+                <w:szCs w:val="28"/>
+              </w:rPr>
+              <w:t xml:space="preserve"> </w:t>
+            </w:r>
+            <w:r>
+              <w:rPr>
+                <w:color w:val="000000"/>
+                <w:sz w:val="28"/>
+                <w:szCs w:val="28"/>
+                <w:lang w:val="ru-RU"/>
+              </w:rPr>
+              <w:t>либо</w:t>
+            </w:r>
+            <w:r>
+              <w:rPr>
+                <w:color w:val="000000"/>
+                <w:sz w:val="28"/>
+                <w:szCs w:val="28"/>
+              </w:rPr>
+              <w:t xml:space="preserve"> </w:t>
+            </w:r>
+            <w:r>
+              <w:rPr>
+                <w:color w:val="000000"/>
+                <w:sz w:val="28"/>
+                <w:szCs w:val="28"/>
+                <w:lang w:val="ru-RU"/>
+              </w:rPr>
+              <w:t>страниуе</w:t>
+            </w:r>
+            <w:r>
+              <w:rPr>
+                <w:color w:val="000000"/>
+                <w:sz w:val="28"/>
+                <w:szCs w:val="28"/>
+              </w:rPr>
+              <w:t xml:space="preserve"> </w:t>
+            </w:r>
+            <w:r>
+              <w:rPr>
+                <w:color w:val="000000"/>
+                <w:sz w:val="28"/>
+                <w:szCs w:val="28"/>
+                <w:lang w:val="ru-RU"/>
+              </w:rPr>
+              <w:t>не</w:t>
+            </w:r>
+            <w:r>
+              <w:rPr>
+                <w:color w:val="000000"/>
+                <w:sz w:val="28"/>
+                <w:szCs w:val="28"/>
+              </w:rPr>
+              <w:t xml:space="preserve"> </w:t>
+            </w:r>
+            <w:r>
+              <w:rPr>
+                <w:color w:val="000000"/>
+                <w:sz w:val="28"/>
+                <w:szCs w:val="28"/>
+                <w:lang w:val="ru-RU"/>
+              </w:rPr>
+              <w:t>посещает</w:t>
+            </w:r>
+            <w:r>
+              <w:rPr>
+                <w:color w:val="000000"/>
+                <w:sz w:val="28"/>
+                <w:szCs w:val="28"/>
+              </w:rPr>
+              <w:t xml:space="preserve"> </w:t>
+            </w:r>
+            <w:r>
+              <w:rPr>
+                <w:color w:val="000000"/>
+                <w:sz w:val="28"/>
+                <w:szCs w:val="28"/>
+                <w:lang w:val="ru-RU"/>
+              </w:rPr>
+              <w:t>все</w:t>
+            </w:r>
+            <w:r>
+              <w:rPr>
+                <w:color w:val="000000"/>
+                <w:sz w:val="28"/>
+                <w:szCs w:val="28"/>
+              </w:rPr>
+              <w:t xml:space="preserve"> </w:t>
+            </w:r>
+            <w:r>
+              <w:rPr>
+                <w:color w:val="000000"/>
+                <w:sz w:val="28"/>
+                <w:szCs w:val="28"/>
+                <w:lang w:val="ru-RU"/>
+              </w:rPr>
+              <w:t>равно</w:t>
+            </w:r>
+            <w:r>
+              <w:rPr>
+                <w:color w:val="000000"/>
+                <w:sz w:val="28"/>
+                <w:szCs w:val="28"/>
+              </w:rPr>
+              <w:t xml:space="preserve"> </w:t>
+            </w:r>
+            <w:r>
+              <w:rPr>
+                <w:color w:val="000000"/>
+                <w:sz w:val="28"/>
+                <w:szCs w:val="28"/>
+                <w:lang w:val="ru-RU"/>
+              </w:rPr>
+              <w:t>видит</w:t>
+            </w:r>
+            <w:r>
+              <w:rPr>
+                <w:color w:val="000000"/>
+                <w:sz w:val="28"/>
+                <w:szCs w:val="28"/>
+              </w:rPr>
+              <w:t xml:space="preserve"> </w:t>
+            </w:r>
+            <w:r>
+              <w:rPr>
+                <w:color w:val="000000"/>
+                <w:sz w:val="28"/>
+                <w:szCs w:val="28"/>
+                <w:lang w:val="ru-RU"/>
+              </w:rPr>
+              <w:t>хидер</w:t>
             </w:r>
           </w:p>
         </w:tc>
@@ -2371,58 +2571,42 @@
                 <w:sz w:val="28"/>
                 <w:szCs w:val="28"/>
               </w:rPr>
+              <w:t>-general,</w:t>
+            </w:r>
+          </w:p>
+          <w:p>
+            <w:pPr>
+              <w:rPr>
+                <w:color w:val="000000"/>
+                <w:sz w:val="28"/>
+                <w:szCs w:val="28"/>
+              </w:rPr>
+            </w:pPr>
+            <w:r>
+              <w:rPr>
+                <w:color w:val="000000"/>
+                <w:sz w:val="28"/>
+                <w:szCs w:val="28"/>
+              </w:rPr>
+              <w:t>-sales,</w:t>
+            </w:r>
+          </w:p>
+          <w:p>
+            <w:pPr>
+              <w:rPr>
+                <w:color w:val="000000"/>
+                <w:sz w:val="28"/>
+                <w:szCs w:val="28"/>
+              </w:rPr>
+            </w:pPr>
+            <w:r>
+              <w:rPr>
+                <w:color w:val="000000"/>
+                <w:sz w:val="28"/>
+                <w:szCs w:val="28"/>
+              </w:rPr>
               <w:t>-</w:t>
             </w:r>
-            <w:r>
-              <w:rPr>
-                <w:color w:val="000000"/>
-                <w:sz w:val="28"/>
-                <w:szCs w:val="28"/>
-              </w:rPr>
-              <w:t>general,</w:t>
-            </w:r>
-          </w:p>
-          <w:p>
-            <w:pPr>
-              <w:rPr>
-                <w:color w:val="000000"/>
-                <w:sz w:val="28"/>
-                <w:szCs w:val="28"/>
-              </w:rPr>
-            </w:pPr>
-            <w:r>
-              <w:rPr>
-                <w:color w:val="000000"/>
-                <w:sz w:val="28"/>
-                <w:szCs w:val="28"/>
-              </w:rPr>
-              <w:t>-</w:t>
-            </w:r>
-            <w:r>
-              <w:rPr>
-                <w:color w:val="000000"/>
-                <w:sz w:val="28"/>
-                <w:szCs w:val="28"/>
-              </w:rPr>
-              <w:t>sales,</w:t>
-            </w:r>
-          </w:p>
-          <w:p>
-            <w:pPr>
-              <w:rPr>
-                <w:color w:val="000000"/>
-                <w:sz w:val="28"/>
-                <w:szCs w:val="28"/>
-              </w:rPr>
-            </w:pPr>
-            <w:r>
-              <w:rPr>
-                <w:color w:val="000000"/>
-                <w:sz w:val="28"/>
-                <w:szCs w:val="28"/>
-              </w:rPr>
-              <w:t>-</w:t>
-            </w:r>
             <w:proofErr w:type="spellStart"/>
             <w:r>
               <w:rPr>
@@ -2448,65 +2632,42 @@
                 <w:sz w:val="28"/>
                 <w:szCs w:val="28"/>
               </w:rPr>
-              <w:t>-</w:t>
-            </w:r>
-            <w:r>
-              <w:rPr>
-                <w:color w:val="000000"/>
-                <w:sz w:val="28"/>
-                <w:szCs w:val="28"/>
-              </w:rPr>
-              <w:t>delivery and pay,</w:t>
-            </w:r>
-          </w:p>
-          <w:p>
-            <w:pPr>
-              <w:rPr>
-                <w:color w:val="000000"/>
-                <w:sz w:val="28"/>
-                <w:szCs w:val="28"/>
-              </w:rPr>
-            </w:pPr>
-            <w:r>
-              <w:rPr>
-                <w:color w:val="000000"/>
-                <w:sz w:val="28"/>
-                <w:szCs w:val="28"/>
-              </w:rPr>
-              <w:t>-</w:t>
-            </w:r>
-            <w:r>
-              <w:rPr>
-                <w:color w:val="000000"/>
-                <w:sz w:val="28"/>
-                <w:szCs w:val="28"/>
-              </w:rPr>
-              <w:t>articles,</w:t>
-            </w:r>
-          </w:p>
-          <w:p>
-            <w:pPr>
-              <w:rPr>
-                <w:color w:val="000000"/>
-                <w:sz w:val="28"/>
-                <w:szCs w:val="28"/>
-              </w:rPr>
-            </w:pPr>
-            <w:r>
-              <w:rPr>
-                <w:color w:val="000000"/>
-                <w:sz w:val="28"/>
-                <w:szCs w:val="28"/>
-              </w:rPr>
-              <w:t>-</w:t>
-            </w:r>
-            <w:r>
-              <w:rPr>
-                <w:color w:val="000000"/>
-                <w:sz w:val="28"/>
-                <w:szCs w:val="28"/>
-              </w:rPr>
-              <w:t xml:space="preserve"> about shop</w:t>
+              <w:t>-delivery and pay,</w:t>
+            </w:r>
+          </w:p>
+          <w:p>
+            <w:pPr>
+              <w:rPr>
+                <w:color w:val="000000"/>
+                <w:sz w:val="28"/>
+                <w:szCs w:val="28"/>
+              </w:rPr>
+            </w:pPr>
+            <w:r>
+              <w:rPr>
+                <w:color w:val="000000"/>
+                <w:sz w:val="28"/>
+                <w:szCs w:val="28"/>
+              </w:rPr>
+              <w:t>-articles,</w:t>
+            </w:r>
+          </w:p>
+          <w:p>
+            <w:pPr>
+              <w:rPr>
+                <w:color w:val="000000"/>
+                <w:sz w:val="28"/>
+                <w:szCs w:val="28"/>
+              </w:rPr>
+            </w:pPr>
+            <w:r>
+              <w:rPr>
+                <w:color w:val="000000"/>
+                <w:sz w:val="28"/>
+                <w:szCs w:val="28"/>
+              </w:rPr>
+              <w:lastRenderedPageBreak/>
+              <w:t>- about shop</w:t>
             </w:r>
           </w:p>
         </w:tc>
@@ -2967,7 +3128,7 @@
               </w:rPr>
               <w:t xml:space="preserve">products </w:t>
             </w:r>
-            <w:commentRangeStart w:id="4"/>
+            <w:commentRangeStart w:id="3"/>
             <w:r>
               <w:rPr>
                 <w:rFonts w:ascii="Times New Roman" w:eastAsia="Times New Roman" w:hAnsi="Times New Roman" w:cs="Times New Roman"/>
@@ -2977,12 +3138,12 @@
               </w:rPr>
               <w:t>list</w:t>
             </w:r>
-            <w:commentRangeEnd w:id="4"/>
+            <w:commentRangeEnd w:id="3"/>
             <w:r>
               <w:rPr>
                 <w:rStyle w:val="CommentReference"/>
               </w:rPr>
-              <w:commentReference w:id="4"/>
+              <w:commentReference w:id="3"/>
             </w:r>
             <w:r>
               <w:rPr>
@@ -3857,11 +4018,13 @@
               </w:rPr>
               <w:t xml:space="preserve">brands </w:t>
             </w:r>
+            <w:commentRangeStart w:id="4"/>
+            <w:commentRangeEnd w:id="4"/>
             <w:r>
               <w:rPr>
                 <w:rStyle w:val="CommentReference"/>
               </w:rPr>
-              <w:commentReference w:id="5"/>
+              <w:commentReference w:id="4"/>
             </w:r>
           </w:p>
         </w:tc>
@@ -4039,7 +4202,43 @@
                 <w:sz w:val="28"/>
                 <w:szCs w:val="28"/>
               </w:rPr>
-              <w:t xml:space="preserve">product by different languages </w:t>
+              <w:t xml:space="preserve">product by different </w:t>
+            </w:r>
+            <w:r>
+              <w:rPr>
+                <w:rFonts w:ascii="Times New Roman" w:eastAsia="Times New Roman" w:hAnsi="Times New Roman" w:cs="Times New Roman"/>
+                <w:color w:val="000000"/>
+                <w:sz w:val="28"/>
+                <w:szCs w:val="28"/>
+              </w:rPr>
+              <w:t>&lt;</w:t>
+            </w:r>
+            <w:r>
+              <w:rPr>
+                <w:rFonts w:ascii="Times New Roman" w:eastAsia="Times New Roman" w:hAnsi="Times New Roman" w:cs="Times New Roman"/>
+                <w:color w:val="000000"/>
+                <w:sz w:val="28"/>
+                <w:szCs w:val="28"/>
+              </w:rPr>
+              <w:t>languages</w:t>
+            </w:r>
+            <w:r>
+              <w:rPr>
+                <w:rFonts w:ascii="Times New Roman" w:eastAsia="Times New Roman" w:hAnsi="Times New Roman" w:cs="Times New Roman"/>
+                <w:color w:val="000000"/>
+                <w:sz w:val="28"/>
+                <w:szCs w:val="28"/>
+              </w:rPr>
+              <w:t>&gt;</w:t>
+            </w:r>
+            <w:r>
+              <w:rPr>
+                <w:rFonts w:ascii="Times New Roman" w:eastAsia="Times New Roman" w:hAnsi="Times New Roman" w:cs="Times New Roman"/>
+                <w:color w:val="000000"/>
+                <w:sz w:val="28"/>
+                <w:szCs w:val="28"/>
+              </w:rPr>
+              <w:t xml:space="preserve"> </w:t>
             </w:r>
           </w:p>
         </w:tc>
@@ -4197,7 +4396,25 @@
                 <w:sz w:val="28"/>
                 <w:szCs w:val="28"/>
               </w:rPr>
-              <w:t xml:space="preserve">the &lt;certain language&gt; and </w:t>
+              <w:t xml:space="preserve">the certain </w:t>
+            </w:r>
+            <w:r>
+              <w:rPr>
+                <w:rFonts w:ascii="Times New Roman" w:eastAsia="Times New Roman" w:hAnsi="Times New Roman" w:cs="Times New Roman"/>
+                <w:color w:val="000000"/>
+                <w:sz w:val="28"/>
+                <w:szCs w:val="28"/>
+              </w:rPr>
+              <w:t>&lt;</w:t>
+            </w:r>
+            <w:r>
+              <w:rPr>
+                <w:rFonts w:ascii="Times New Roman" w:eastAsia="Times New Roman" w:hAnsi="Times New Roman" w:cs="Times New Roman"/>
+                <w:color w:val="000000"/>
+                <w:sz w:val="28"/>
+                <w:szCs w:val="28"/>
+              </w:rPr>
+              <w:t xml:space="preserve">language&gt; and </w:t>
             </w:r>
             <w:r>
               <w:rPr>
@@ -4302,7 +4519,7 @@
                 <w:sz w:val="28"/>
                 <w:szCs w:val="28"/>
               </w:rPr>
-              <w:t>Test data</w:t>
+              <w:t>&lt;languages&gt;</w:t>
             </w:r>
           </w:p>
         </w:tc>
@@ -4404,11 +4621,13 @@
               </w:rPr>
               <w:t>English</w:t>
             </w:r>
+            <w:commentRangeStart w:id="5"/>
+            <w:commentRangeEnd w:id="5"/>
             <w:r>
               <w:rPr>
                 <w:rStyle w:val="CommentReference"/>
               </w:rPr>
-              <w:commentReference w:id="6"/>
+              <w:commentReference w:id="5"/>
             </w:r>
           </w:p>
         </w:tc>
@@ -4553,7 +4772,7 @@
                 <w:szCs w:val="28"/>
               </w:rPr>
             </w:pPr>
-            <w:commentRangeStart w:id="7"/>
+            <w:commentRangeStart w:id="6"/>
             <w:r>
               <w:rPr>
                 <w:rFonts w:ascii="Times New Roman" w:hAnsi="Times New Roman" w:cs="Times New Roman"/>
@@ -4607,12 +4826,12 @@
               </w:rPr>
               <w:t xml:space="preserve"> ID</w:t>
             </w:r>
-            <w:commentRangeEnd w:id="7"/>
+            <w:commentRangeEnd w:id="6"/>
             <w:r>
               <w:rPr>
                 <w:rStyle w:val="CommentReference"/>
               </w:rPr>
-              <w:commentReference w:id="7"/>
+              <w:commentReference w:id="6"/>
             </w:r>
             <w:r>
               <w:rPr>
@@ -4931,7 +5150,6 @@
                 <w:sz w:val="28"/>
                 <w:szCs w:val="28"/>
               </w:rPr>
-              <w:lastRenderedPageBreak/>
               <w:t>9</w:t>
             </w:r>
           </w:p>
@@ -6287,7 +6505,6 @@
           </w:tcPr>
           <w:p>
             <w:pPr>
-              <w:shd w:val="clear" w:color="auto" w:fill="FFFFFF" w:themeFill="background1"/>
               <w:rPr>
                 <w:rFonts w:ascii="Times New Roman" w:eastAsia="Times New Roman" w:hAnsi="Times New Roman" w:cs="Times New Roman"/>
                 <w:color w:val="000000"/>
@@ -6350,13 +6567,33 @@
             </w:r>
             <w:r>
               <w:rPr>
-                <w:rFonts w:ascii="Times New Roman" w:hAnsi="Times New Roman" w:cs="Times New Roman"/>
-                <w:sz w:val="28"/>
-                <w:szCs w:val="28"/>
-                <w:lang w:val="en"/>
-              </w:rPr>
-              <w:t>&lt;register&gt;</w:t>
-            </w:r>
+                <w:rFonts w:ascii="Times New Roman" w:eastAsia="Times New Roman" w:hAnsi="Times New Roman" w:cs="Times New Roman"/>
+                <w:color w:val="000000"/>
+                <w:sz w:val="28"/>
+                <w:szCs w:val="28"/>
+              </w:rPr>
+              <w:t>Uppercase</w:t>
+            </w:r>
+            <w:r>
+              <w:rPr>
+                <w:rFonts w:ascii="Times New Roman" w:eastAsia="Times New Roman" w:hAnsi="Times New Roman" w:cs="Times New Roman"/>
+                <w:color w:val="000000"/>
+                <w:sz w:val="28"/>
+                <w:szCs w:val="28"/>
+              </w:rPr>
+              <w:t xml:space="preserve"> and </w:t>
+            </w:r>
+            <w:proofErr w:type="spellStart"/>
+            <w:r>
+              <w:rPr>
+                <w:rFonts w:ascii="Times New Roman" w:eastAsia="Times New Roman" w:hAnsi="Times New Roman" w:cs="Times New Roman"/>
+                <w:color w:val="000000"/>
+                <w:sz w:val="28"/>
+                <w:szCs w:val="28"/>
+              </w:rPr>
+              <w:t>Lowcase</w:t>
+            </w:r>
+            <w:proofErr w:type="spellEnd"/>
           </w:p>
         </w:tc>
       </w:tr>
@@ -6766,97 +7003,6 @@
               <w:t>keyletters</w:t>
             </w:r>
             <w:proofErr w:type="spellEnd"/>
-          </w:p>
-        </w:tc>
-      </w:tr>
-      <w:tr>
-        <w:tc>
-          <w:tcPr>
-            <w:tcW w:w="2425" w:type="dxa"/>
-            <w:gridSpan w:val="2"/>
-          </w:tcPr>
-          <w:p>
-            <w:pPr>
-              <w:rPr>
-                <w:rFonts w:ascii="Times New Roman" w:eastAsia="Times New Roman" w:hAnsi="Times New Roman" w:cs="Times New Roman"/>
-                <w:color w:val="000000"/>
-                <w:sz w:val="28"/>
-                <w:szCs w:val="28"/>
-              </w:rPr>
-            </w:pPr>
-            <w:r>
-              <w:rPr>
-                <w:rFonts w:ascii="Times New Roman" w:eastAsia="Times New Roman" w:hAnsi="Times New Roman" w:cs="Times New Roman"/>
-                <w:color w:val="000000"/>
-                <w:sz w:val="28"/>
-                <w:szCs w:val="28"/>
-              </w:rPr>
-              <w:t>&lt;register&gt;</w:t>
-            </w:r>
-          </w:p>
-        </w:tc>
-        <w:tc>
-          <w:tcPr>
-            <w:tcW w:w="7538" w:type="dxa"/>
-            <w:vAlign w:val="bottom"/>
-          </w:tcPr>
-          <w:p>
-            <w:pPr>
-              <w:rPr>
-                <w:rFonts w:ascii="Times New Roman" w:eastAsia="Times New Roman" w:hAnsi="Times New Roman" w:cs="Times New Roman"/>
-                <w:color w:val="000000"/>
-                <w:sz w:val="28"/>
-                <w:szCs w:val="28"/>
-              </w:rPr>
-            </w:pPr>
-            <w:r>
-              <w:rPr>
-                <w:rFonts w:ascii="Times New Roman" w:eastAsia="Times New Roman" w:hAnsi="Times New Roman" w:cs="Times New Roman"/>
-                <w:color w:val="000000"/>
-                <w:sz w:val="28"/>
-                <w:szCs w:val="28"/>
-              </w:rPr>
-              <w:t>-Uppercase</w:t>
-            </w:r>
-          </w:p>
-          <w:p>
-            <w:pPr>
-              <w:rPr>
-                <w:rFonts w:ascii="Times New Roman" w:eastAsia="Times New Roman" w:hAnsi="Times New Roman" w:cs="Times New Roman"/>
-                <w:color w:val="000000"/>
-                <w:sz w:val="28"/>
-                <w:szCs w:val="28"/>
-              </w:rPr>
-            </w:pPr>
-            <w:r>
-              <w:rPr>
-                <w:rFonts w:ascii="Times New Roman" w:eastAsia="Times New Roman" w:hAnsi="Times New Roman" w:cs="Times New Roman"/>
-                <w:color w:val="000000"/>
-                <w:sz w:val="28"/>
-                <w:szCs w:val="28"/>
-              </w:rPr>
-              <w:t>-</w:t>
-            </w:r>
-            <w:proofErr w:type="spellStart"/>
-            <w:r>
-              <w:rPr>
-                <w:rFonts w:ascii="Times New Roman" w:eastAsia="Times New Roman" w:hAnsi="Times New Roman" w:cs="Times New Roman"/>
-                <w:color w:val="000000"/>
-                <w:sz w:val="28"/>
-                <w:szCs w:val="28"/>
-              </w:rPr>
-              <w:t>Lowcase</w:t>
-            </w:r>
-            <w:proofErr w:type="spellEnd"/>
-            <w:r>
-              <w:rPr>
-                <w:rFonts w:ascii="Times New Roman" w:eastAsia="Times New Roman" w:hAnsi="Times New Roman" w:cs="Times New Roman"/>
-                <w:color w:val="000000"/>
-                <w:sz w:val="28"/>
-                <w:szCs w:val="28"/>
-              </w:rPr>
-              <w:t xml:space="preserve"> </w:t>
-            </w:r>
           </w:p>
         </w:tc>
       </w:tr>
@@ -6869,6 +7015,8 @@
           <w:szCs w:val="28"/>
         </w:rPr>
       </w:pPr>
+      <w:bookmarkStart w:id="7" w:name="_GoBack"/>
+      <w:bookmarkEnd w:id="7"/>
     </w:p>
     <w:tbl>
       <w:tblPr>
@@ -7194,7 +7342,6 @@
                 <w:sz w:val="28"/>
                 <w:szCs w:val="28"/>
               </w:rPr>
-              <w:lastRenderedPageBreak/>
               <w:t>- 768x1024</w:t>
             </w:r>
           </w:p>
@@ -7330,15 +7477,7 @@
                 <w:sz w:val="28"/>
                 <w:szCs w:val="28"/>
               </w:rPr>
-              <w:t xml:space="preserve">When </w:t>
-            </w:r>
-            <w:r>
-              <w:rPr>
-                <w:rFonts w:ascii="Times New Roman" w:hAnsi="Times New Roman" w:cs="Times New Roman"/>
-                <w:sz w:val="28"/>
-                <w:szCs w:val="28"/>
-              </w:rPr>
-              <w:t>Unregistered/ registered</w:t>
+              <w:t>When Unregistered/ registered</w:t>
             </w:r>
             <w:r>
               <w:rPr>
@@ -8061,17 +8200,7 @@
                 <w:szCs w:val="28"/>
                 <w:shd w:val="clear" w:color="auto" w:fill="FFFFFF" w:themeFill="background1"/>
               </w:rPr>
-              <w:t xml:space="preserve"> </w:t>
-            </w:r>
-            <w:r>
-              <w:rPr>
-                <w:rFonts w:ascii="Times New Roman" w:hAnsi="Times New Roman" w:cs="Times New Roman"/>
-                <w:color w:val="000000"/>
-                <w:sz w:val="28"/>
-                <w:szCs w:val="28"/>
-                <w:shd w:val="clear" w:color="auto" w:fill="FFFFFF" w:themeFill="background1"/>
-              </w:rPr>
-              <w:t>72.0.2</w:t>
+              <w:t xml:space="preserve"> 72.0.2</w:t>
             </w:r>
           </w:p>
           <w:p>
@@ -8403,7 +8532,7 @@
       </w:r>
     </w:p>
   </w:comment>
-  <w:comment w:id="3" w:author="Maryna Molokova" w:date="2020-01-19T16:29:00Z" w:initials="MM">
+  <w:comment w:id="2" w:author="Maryna Molokova" w:date="2020-01-19T16:29:00Z" w:initials="MM">
     <w:p>
       <w:pPr>
         <w:pStyle w:val="CommentText"/>
@@ -8421,17 +8550,11 @@
         <w:rPr>
           <w:lang w:val="ru-RU"/>
         </w:rPr>
-        <w:t xml:space="preserve">Какой </w:t>
-      </w:r>
-      <w:r>
-        <w:rPr>
-          <w:lang w:val="ru-RU"/>
-        </w:rPr>
-        <w:t>минимальный набор символов для работы поиска?</w:t>
+        <w:t>Какой минимальный набор символов для работы поиска?</w:t>
       </w:r>
     </w:p>
   </w:comment>
-  <w:comment w:id="4" w:author="Maryna Molokova" w:date="2020-01-19T16:40:00Z" w:initials="MM">
+  <w:comment w:id="3" w:author="Maryna Molokova" w:date="2020-01-19T16:40:00Z" w:initials="MM">
     <w:p>
       <w:pPr>
         <w:pStyle w:val="CommentText"/>
@@ -8449,17 +8572,11 @@
         <w:rPr>
           <w:lang w:val="ru-RU"/>
         </w:rPr>
-        <w:t xml:space="preserve">Количество </w:t>
-      </w:r>
-      <w:r>
-        <w:rPr>
-          <w:lang w:val="ru-RU"/>
-        </w:rPr>
-        <w:t>продуктов в списке?</w:t>
+        <w:t>Количество продуктов в списке?</w:t>
       </w:r>
     </w:p>
   </w:comment>
-  <w:comment w:id="5" w:author="Maryna Molokova" w:date="2020-01-19T16:57:00Z" w:initials="MM">
+  <w:comment w:id="4" w:author="Maryna Molokova" w:date="2020-01-19T16:57:00Z" w:initials="MM">
     <w:p>
       <w:pPr>
         <w:pStyle w:val="CommentText"/>
@@ -8477,17 +8594,11 @@
         <w:rPr>
           <w:lang w:val="ru-RU"/>
         </w:rPr>
-        <w:t xml:space="preserve">Требования </w:t>
-      </w:r>
-      <w:r>
-        <w:rPr>
-          <w:lang w:val="ru-RU"/>
-        </w:rPr>
-        <w:t>неполное. Перепиши. Я вообще не понимаю что нужно сделать.</w:t>
+        <w:t>Требования неполное. Перепиши. Я вообще не понимаю что нужно сделать.</w:t>
       </w:r>
     </w:p>
   </w:comment>
-  <w:comment w:id="6" w:author="Maryna Molokova" w:date="2020-01-19T17:06:00Z" w:initials="MM">
+  <w:comment w:id="5" w:author="Maryna Molokova" w:date="2020-01-19T17:06:00Z" w:initials="MM">
     <w:p>
       <w:pPr>
         <w:pStyle w:val="CommentText"/>
@@ -8509,7 +8620,7 @@
       </w:r>
     </w:p>
   </w:comment>
-  <w:comment w:id="7" w:author="Maryna Molokova" w:date="2020-01-19T17:10:00Z" w:initials="MM">
+  <w:comment w:id="6" w:author="Maryna Molokova" w:date="2020-01-19T17:10:00Z" w:initials="MM">
     <w:p>
       <w:pPr>
         <w:pStyle w:val="CommentText"/>
@@ -8527,13 +8638,7 @@
         <w:rPr>
           <w:lang w:val="ru-RU"/>
         </w:rPr>
-        <w:t xml:space="preserve">Что </w:t>
-      </w:r>
-      <w:r>
-        <w:rPr>
-          <w:lang w:val="ru-RU"/>
-        </w:rPr>
-        <w:t>будет если ввести часть номера продукта?</w:t>
+        <w:t>Что будет если ввести часть номера продукта?</w:t>
       </w:r>
     </w:p>
   </w:comment>
@@ -8599,13 +8704,7 @@
         <w:rPr>
           <w:lang w:val="ru-RU"/>
         </w:rPr>
-        <w:t xml:space="preserve">И </w:t>
-      </w:r>
-      <w:r>
-        <w:rPr>
-          <w:lang w:val="ru-RU"/>
-        </w:rPr>
-        <w:t>убыванию наверное тоже?</w:t>
+        <w:t>И убыванию наверное тоже?</w:t>
       </w:r>
     </w:p>
   </w:comment>
@@ -8633,6 +8732,8 @@
   <w16cid:commentId w16cid:paraId="5830DC69" w16cid:durableId="21CF01AB"/>
   <w16cid:commentId w16cid:paraId="7F04B5DB" w16cid:durableId="21CF0268"/>
   <w16cid:commentId w16cid:paraId="2241CA7B" w16cid:durableId="21CF04F3"/>
+  <w16cid:commentId w16cid:paraId="1ACF163E" w16cid:durableId="21D2E56B"/>
+  <w16cid:commentId w16cid:paraId="75691B2E" w16cid:durableId="21D2E56C"/>
   <w16cid:commentId w16cid:paraId="39ECE123" w16cid:durableId="21CF0C16"/>
   <w16cid:commentId w16cid:paraId="5A9A85EA" w16cid:durableId="21CF0EDB"/>
   <w16cid:commentId w16cid:paraId="534E4305" w16cid:durableId="21D2D77C"/>
@@ -9674,7 +9775,7 @@
 </file>
 
 <file path=customXml/itemProps1.xml><?xml version="1.0" encoding="utf-8"?>
-<ds:datastoreItem xmlns:ds="http://schemas.openxmlformats.org/officeDocument/2006/customXml" ds:itemID="{8611A36A-8D9B-4675-877E-E68B72522DEA}">
+<ds:datastoreItem xmlns:ds="http://schemas.openxmlformats.org/officeDocument/2006/customXml" ds:itemID="{97920F07-81D2-47EA-933B-9ABD383C3824}">
   <ds:schemaRefs>
     <ds:schemaRef ds:uri="http://schemas.openxmlformats.org/officeDocument/2006/bibliography"/>
   </ds:schemaRefs>
